--- a/meeting-notes/files/20251111AWGP4Recommendations.docx
+++ b/meeting-notes/files/20251111AWGP4Recommendations.docx
@@ -4,6 +4,199 @@
   <w:body>
     <w:p>
       <w:pPr>
+        <w:pStyle w:val="Heading1"/>
+        <w:jc w:val="center"/>
+      </w:pPr>
+      <w:r>
+        <w:t>CVE AWG Sub Working Group Proposed User Registry Stories</w:t>
+      </w:r>
+    </w:p>
+    <w:p>
+      <w:r>
+        <w:t>The below 24 User Stor</w:t>
+      </w:r>
+      <w:r>
+        <w:t>i</w:t>
+      </w:r>
+      <w:r>
+        <w:t xml:space="preserve">es are the results of </w:t>
+      </w:r>
+      <w:r>
+        <w:t>a series of</w:t>
+      </w:r>
+      <w:r>
+        <w:t xml:space="preserve"> AWG</w:t>
+      </w:r>
+      <w:r>
+        <w:t xml:space="preserve"> sub working group meeting</w:t>
+      </w:r>
+      <w:r>
+        <w:t>s</w:t>
+      </w:r>
+      <w:r>
+        <w:t xml:space="preserve"> to consider</w:t>
+      </w:r>
+      <w:r>
+        <w:t>, clarify and provide guidance on the</w:t>
+      </w:r>
+      <w:r>
+        <w:t xml:space="preserve"> the P4 User Registry recommendation </w:t>
+      </w:r>
+      <w:r>
+        <w:t xml:space="preserve">offered </w:t>
+      </w:r>
+      <w:r>
+        <w:t xml:space="preserve">to the AWG </w:t>
+      </w:r>
+      <w:r>
+        <w:t>by the</w:t>
+      </w:r>
+      <w:r>
+        <w:t xml:space="preserve"> User Registry</w:t>
+      </w:r>
+      <w:r>
+        <w:t xml:space="preserve"> development team </w:t>
+      </w:r>
+      <w:r>
+        <w:t xml:space="preserve">at </w:t>
+      </w:r>
+      <w:proofErr w:type="gramStart"/>
+      <w:r>
+        <w:t>the July</w:t>
+      </w:r>
+      <w:proofErr w:type="gramEnd"/>
+      <w:r>
+        <w:t xml:space="preserve"> </w:t>
+      </w:r>
+      <w:r>
+        <w:t xml:space="preserve">29, </w:t>
+      </w:r>
+      <w:proofErr w:type="gramStart"/>
+      <w:r>
+        <w:t>2025</w:t>
+      </w:r>
+      <w:proofErr w:type="gramEnd"/>
+      <w:r>
+        <w:t xml:space="preserve"> AWG meeting.    </w:t>
+      </w:r>
+      <w:r>
+        <w:t xml:space="preserve">  </w:t>
+      </w:r>
+    </w:p>
+    <w:p>
+      <w:r>
+        <w:t xml:space="preserve">The user stories were created with the help of </w:t>
+      </w:r>
+      <w:r>
+        <w:t xml:space="preserve">the Claude LLM AI system which consumed AI generated </w:t>
+      </w:r>
+      <w:r>
+        <w:t xml:space="preserve">notes from the meetings.   </w:t>
+      </w:r>
+      <w:r>
+        <w:t xml:space="preserve">The User stories were then reviewed by the P4 </w:t>
+      </w:r>
+      <w:proofErr w:type="spellStart"/>
+      <w:r>
+        <w:t>subworking</w:t>
+      </w:r>
+      <w:proofErr w:type="spellEnd"/>
+      <w:r>
+        <w:t xml:space="preserve"> group.   </w:t>
+      </w:r>
+      <w:r>
+        <w:t>Each user Story has 4 parts:</w:t>
+      </w:r>
+    </w:p>
+    <w:p>
+      <w:pPr>
+        <w:pStyle w:val="ListParagraph"/>
+        <w:numPr>
+          <w:ilvl w:val="0"/>
+          <w:numId w:val="37"/>
+        </w:numPr>
+      </w:pPr>
+      <w:r>
+        <w:t xml:space="preserve">A User story </w:t>
+      </w:r>
+      <w:r>
+        <w:t>description</w:t>
+      </w:r>
+    </w:p>
+    <w:p>
+      <w:pPr>
+        <w:pStyle w:val="ListParagraph"/>
+        <w:numPr>
+          <w:ilvl w:val="0"/>
+          <w:numId w:val="37"/>
+        </w:numPr>
+      </w:pPr>
+      <w:r>
+        <w:t xml:space="preserve">Supporting evidence from the discussions held during the meetings as recorded in various meeting notes. </w:t>
+      </w:r>
+    </w:p>
+    <w:p>
+      <w:pPr>
+        <w:pStyle w:val="ListParagraph"/>
+        <w:numPr>
+          <w:ilvl w:val="0"/>
+          <w:numId w:val="37"/>
+        </w:numPr>
+      </w:pPr>
+      <w:r>
+        <w:t xml:space="preserve">An explanation of the development work that </w:t>
+      </w:r>
+      <w:proofErr w:type="gramStart"/>
+      <w:r>
+        <w:t>has to</w:t>
+      </w:r>
+      <w:proofErr w:type="gramEnd"/>
+      <w:r>
+        <w:t xml:space="preserve"> be </w:t>
+      </w:r>
+      <w:proofErr w:type="gramStart"/>
+      <w:r>
+        <w:t xml:space="preserve">done </w:t>
+      </w:r>
+      <w:r>
+        <w:t xml:space="preserve"> to</w:t>
+      </w:r>
+      <w:proofErr w:type="gramEnd"/>
+      <w:r>
+        <w:t xml:space="preserve"> implement the user story</w:t>
+      </w:r>
+    </w:p>
+    <w:p>
+      <w:pPr>
+        <w:pStyle w:val="ListParagraph"/>
+        <w:numPr>
+          <w:ilvl w:val="0"/>
+          <w:numId w:val="37"/>
+        </w:numPr>
+      </w:pPr>
+      <w:r>
+        <w:t xml:space="preserve">A description of the </w:t>
+      </w:r>
+      <w:r>
+        <w:t xml:space="preserve">impact that the implemented User Story would have on the User Registry/CVE Program.  </w:t>
+      </w:r>
+    </w:p>
+    <w:p>
+      <w:pPr>
+        <w:pStyle w:val="ListParagraph"/>
+      </w:pPr>
+    </w:p>
+    <w:p>
+      <w:pPr>
+        <w:pStyle w:val="ListParagraph"/>
+        <w:ind w:left="0"/>
+      </w:pPr>
+      <w:r>
+        <w:t xml:space="preserve">These User Stories were provided to the AWG at the 11/11/2025 AWG meeting for review/adjudication. </w:t>
+      </w:r>
+    </w:p>
+    <w:p>
+      <w:pPr>
         <w:pStyle w:val="UserStoryHeading"/>
       </w:pPr>
       <w:r>
@@ -59,6 +252,7 @@
           <w:b/>
           <w:bCs/>
         </w:rPr>
+        <w:lastRenderedPageBreak/>
         <w:t>Development Effort:</w:t>
       </w:r>
       <w:r>
@@ -191,7 +385,6 @@
         <w:pStyle w:val="UserStoryHeading"/>
       </w:pPr>
       <w:r>
-        <w:lastRenderedPageBreak/>
         <w:t>Automated Website Content Generation</w:t>
       </w:r>
     </w:p>
@@ -252,6 +445,7 @@
           <w:b/>
           <w:bCs/>
         </w:rPr>
+        <w:lastRenderedPageBreak/>
         <w:t>Development Effort</w:t>
       </w:r>
       <w:proofErr w:type="gramStart"/>
@@ -364,7 +558,6 @@
         <w:pStyle w:val="UserStoryHeading"/>
       </w:pPr>
       <w:r>
-        <w:lastRenderedPageBreak/>
         <w:t>Organizational Transfer Workflow</w:t>
       </w:r>
     </w:p>
@@ -425,6 +618,7 @@
           <w:b/>
           <w:bCs/>
         </w:rPr>
+        <w:lastRenderedPageBreak/>
         <w:t>Development Effort:</w:t>
       </w:r>
       <w:r>
@@ -508,7 +702,6 @@
           <w:b/>
           <w:bCs/>
         </w:rPr>
-        <w:lastRenderedPageBreak/>
         <w:t>Development Effort:</w:t>
       </w:r>
       <w:r>
@@ -593,6 +786,7 @@
         </w:numPr>
       </w:pPr>
       <w:r>
+        <w:lastRenderedPageBreak/>
         <w:t>"Charter vs. Scope: Separate 'Charter' and 'Scope' into distinct fields to improve querying and data management, especially with the potential inclusion of working groups." (9/18/2025)</w:t>
       </w:r>
     </w:p>
@@ -625,71 +819,6 @@
       </w:r>
       <w:r>
         <w:t xml:space="preserve"> Improves data clarity and querying but doesn't significantly impact operations. More relevant if working groups are included in registry.</w:t>
-      </w:r>
-    </w:p>
-    <w:p>
-      <w:r>
-        <w:rPr>
-          <w:b/>
-          <w:bCs/>
-        </w:rPr>
-        <w:t>Development Effort</w:t>
-      </w:r>
-      <w:proofErr w:type="gramStart"/>
-      <w:r>
-        <w:rPr>
-          <w:b/>
-          <w:bCs/>
-        </w:rPr>
-        <w:t>:</w:t>
-      </w:r>
-      <w:r>
-        <w:t xml:space="preserve"> </w:t>
-      </w:r>
-      <w:r>
-        <w:t xml:space="preserve"> </w:t>
-      </w:r>
-      <w:r>
-        <w:t>Requires</w:t>
-      </w:r>
-      <w:proofErr w:type="gramEnd"/>
-      <w:r>
-        <w:t xml:space="preserve"> implementing two parallel graph structures, ensuring they don't conflict, managing dual permission inheritance, and providing clear UI for both.</w:t>
-      </w:r>
-    </w:p>
-    <w:p>
-      <w:r>
-        <w:rPr>
-          <w:b/>
-          <w:bCs/>
-        </w:rPr>
-        <w:t>Program Impact</w:t>
-      </w:r>
-      <w:r>
-        <w:rPr>
-          <w:b/>
-          <w:bCs/>
-        </w:rPr>
-        <w:t xml:space="preserve">: </w:t>
-      </w:r>
-      <w:r>
-        <w:t xml:space="preserve">Supports large </w:t>
-      </w:r>
-      <w:proofErr w:type="gramStart"/>
-      <w:r>
-        <w:t>organizations  with</w:t>
-      </w:r>
-      <w:proofErr w:type="gramEnd"/>
-      <w:r>
-        <w:t xml:space="preserve"> multiple reporting </w:t>
-      </w:r>
-      <w:proofErr w:type="gramStart"/>
-      <w:r>
-        <w:t>lines, but</w:t>
-      </w:r>
-      <w:proofErr w:type="gramEnd"/>
-      <w:r>
-        <w:t xml:space="preserve"> doesn't affect all participants. Enables accurate representation of program structure.</w:t>
       </w:r>
     </w:p>
     <w:p>
@@ -729,11 +858,7 @@
         </w:numPr>
       </w:pPr>
       <w:r>
-        <w:t xml:space="preserve">"It was suggested that moving towards short-lived tokens and a more traditional login situation could address this. This would allow a single account to manage </w:t>
-      </w:r>
-      <w:r>
-        <w:lastRenderedPageBreak/>
-        <w:t>distinct organizational roles without accidentally using the wrong credentials." (10/2/2025)</w:t>
+        <w:t>"It was suggested that moving towards short-lived tokens and a more traditional login situation could address this. This would allow a single account to manage distinct organizational roles without accidentally using the wrong credentials." (10/2/2025)</w:t>
       </w:r>
     </w:p>
     <w:p>
@@ -816,6 +941,7 @@
         </w:numPr>
       </w:pPr>
       <w:r>
+        <w:lastRenderedPageBreak/>
         <w:t>"This would allow a root organization to act on behalf of a child organization if needed. For instance, if a subordinate CNA required assistance with a CVE assignment, the root could perform the assignment, and the assignment would be attributed to the subordinate CNA." (9/4/2025)</w:t>
       </w:r>
     </w:p>
@@ -898,7 +1024,6 @@
         </w:numPr>
       </w:pPr>
       <w:r>
-        <w:lastRenderedPageBreak/>
         <w:t>"The idea of a single user account capable of belonging to multiple organizations was brought up as an original goal for the working group. Currently, this requires separate accounts." (10/2/2025)</w:t>
       </w:r>
     </w:p>
@@ -981,6 +1106,7 @@
           <w:b/>
           <w:bCs/>
         </w:rPr>
+        <w:lastRenderedPageBreak/>
         <w:t>Supporting Evidence:</w:t>
       </w:r>
     </w:p>
@@ -1023,11 +1149,17 @@
         <w:t>:</w:t>
       </w:r>
       <w:r>
-        <w:t xml:space="preserve">  date</w:t>
+        <w:t xml:space="preserve">  </w:t>
+      </w:r>
+      <w:r>
+        <w:t>Requires</w:t>
       </w:r>
       <w:proofErr w:type="gramEnd"/>
       <w:r>
-        <w:t xml:space="preserve"> field addition with backfill of historical data where available.</w:t>
+        <w:t xml:space="preserve"> </w:t>
+      </w:r>
+      <w:r>
+        <w:t>date field addition with backfill of historical data where available.</w:t>
       </w:r>
     </w:p>
     <w:p>
@@ -1068,7 +1200,6 @@
           <w:b/>
           <w:bCs/>
         </w:rPr>
-        <w:lastRenderedPageBreak/>
         <w:t>Supporting Evidence:</w:t>
       </w:r>
     </w:p>
@@ -1164,6 +1295,7 @@
         <w:pStyle w:val="UserStoryHeading"/>
       </w:pPr>
       <w:r>
+        <w:lastRenderedPageBreak/>
         <w:t>Test vs. Production Environment Access Management</w:t>
       </w:r>
     </w:p>
@@ -1282,6 +1414,7 @@
           <w:b/>
           <w:bCs/>
         </w:rPr>
+        <w:lastRenderedPageBreak/>
         <w:t>Development Effort:</w:t>
       </w:r>
       <w:r>
@@ -1387,7 +1520,6 @@
         <w:pStyle w:val="UserStoryHeading"/>
       </w:pPr>
       <w:r>
-        <w:lastRenderedPageBreak/>
         <w:t>Support for Aspirational/Training CNA States</w:t>
       </w:r>
     </w:p>
@@ -1440,6 +1572,7 @@
           <w:b/>
           <w:bCs/>
         </w:rPr>
+        <w:lastRenderedPageBreak/>
         <w:t>Development Effort</w:t>
       </w:r>
       <w:proofErr w:type="gramStart"/>
@@ -1562,7 +1695,10 @@
         <w:t xml:space="preserve"> </w:t>
       </w:r>
       <w:r>
-        <w:t>requires</w:t>
+        <w:t>R</w:t>
+      </w:r>
+      <w:r>
+        <w:t>equires</w:t>
       </w:r>
       <w:proofErr w:type="gramEnd"/>
       <w:r>
@@ -1607,7 +1743,6 @@
         <w:pStyle w:val="UserStoryHeading"/>
       </w:pPr>
       <w:r>
-        <w:lastRenderedPageBreak/>
         <w:t>Role-Based Access Control with Organizational Context</w:t>
       </w:r>
     </w:p>
@@ -1660,6 +1795,7 @@
           <w:b/>
           <w:bCs/>
         </w:rPr>
+        <w:lastRenderedPageBreak/>
         <w:t>Development Effort</w:t>
       </w:r>
       <w:r>
@@ -1768,7 +1904,6 @@
           <w:b/>
           <w:bCs/>
         </w:rPr>
-        <w:lastRenderedPageBreak/>
         <w:t>Development Effort:</w:t>
       </w:r>
       <w:r>
@@ -1827,6 +1962,7 @@
         </w:numPr>
       </w:pPr>
       <w:r>
+        <w:lastRenderedPageBreak/>
         <w:t>"It was also discussed whether mass communications would go to a public point of contact or a private mailing list, suggesting a need for mail merge capability." (9/25/2025)</w:t>
       </w:r>
     </w:p>
@@ -1934,7 +2070,6 @@
         <w:pStyle w:val="UserStoryHeading"/>
       </w:pPr>
       <w:r>
-        <w:lastRenderedPageBreak/>
         <w:t>Flexible Contact Information Management</w:t>
       </w:r>
     </w:p>
@@ -1986,6 +2121,7 @@
         </w:numPr>
       </w:pPr>
       <w:r>
+        <w:lastRenderedPageBreak/>
         <w:t>"Enhance flexibility for point of contact methods (e.g., web forms, email) beyond just email addresses, potentially with a 'PC request method' field." (9/25/2025)</w:t>
       </w:r>
     </w:p>
@@ -2118,7 +2254,6 @@
           <w:b/>
           <w:bCs/>
         </w:rPr>
-        <w:lastRenderedPageBreak/>
         <w:t>Program Impact</w:t>
       </w:r>
       <w:proofErr w:type="gramStart"/>
@@ -2180,6 +2315,7 @@
         </w:numPr>
       </w:pPr>
       <w:r>
+        <w:lastRenderedPageBreak/>
         <w:t xml:space="preserve">"This field was intended to capture alternative names for organizations, particularly those with variations in spelling like 'AT&amp;T.' It was clarified that it's not meant to track former names or parent-child relationships like Alphabet and Google, unless that becomes a defined use case. Aliases are currently for recording additional </w:t>
       </w:r>
       <w:proofErr w:type="gramStart"/>
@@ -6290,6 +6426,93 @@
     </w:lvl>
   </w:abstractNum>
   <w:abstractNum w:abstractNumId="30" w15:restartNumberingAfterBreak="0">
+    <w:nsid w:val="6C930BA2"/>
+    <w:multiLevelType w:val="hybridMultilevel"/>
+    <w:tmpl w:val="0D9203B6"/>
+    <w:lvl w:ilvl="0" w:tplc="E4DA121C">
+      <w:start w:val="1"/>
+      <w:numFmt w:val="decimal"/>
+      <w:pStyle w:val="UserStoryHeading"/>
+      <w:lvlText w:val="%1."/>
+      <w:lvlJc w:val="left"/>
+      <w:pPr>
+        <w:ind w:left="720" w:hanging="360"/>
+      </w:pPr>
+    </w:lvl>
+    <w:lvl w:ilvl="1" w:tplc="04090019" w:tentative="1">
+      <w:start w:val="1"/>
+      <w:numFmt w:val="lowerLetter"/>
+      <w:lvlText w:val="%2."/>
+      <w:lvlJc w:val="left"/>
+      <w:pPr>
+        <w:ind w:left="1440" w:hanging="360"/>
+      </w:pPr>
+    </w:lvl>
+    <w:lvl w:ilvl="2" w:tplc="0409001B" w:tentative="1">
+      <w:start w:val="1"/>
+      <w:numFmt w:val="lowerRoman"/>
+      <w:lvlText w:val="%3."/>
+      <w:lvlJc w:val="right"/>
+      <w:pPr>
+        <w:ind w:left="2160" w:hanging="180"/>
+      </w:pPr>
+    </w:lvl>
+    <w:lvl w:ilvl="3" w:tplc="0409000F" w:tentative="1">
+      <w:start w:val="1"/>
+      <w:numFmt w:val="decimal"/>
+      <w:lvlText w:val="%4."/>
+      <w:lvlJc w:val="left"/>
+      <w:pPr>
+        <w:ind w:left="2880" w:hanging="360"/>
+      </w:pPr>
+    </w:lvl>
+    <w:lvl w:ilvl="4" w:tplc="04090019" w:tentative="1">
+      <w:start w:val="1"/>
+      <w:numFmt w:val="lowerLetter"/>
+      <w:lvlText w:val="%5."/>
+      <w:lvlJc w:val="left"/>
+      <w:pPr>
+        <w:ind w:left="3600" w:hanging="360"/>
+      </w:pPr>
+    </w:lvl>
+    <w:lvl w:ilvl="5" w:tplc="0409001B" w:tentative="1">
+      <w:start w:val="1"/>
+      <w:numFmt w:val="lowerRoman"/>
+      <w:lvlText w:val="%6."/>
+      <w:lvlJc w:val="right"/>
+      <w:pPr>
+        <w:ind w:left="4320" w:hanging="180"/>
+      </w:pPr>
+    </w:lvl>
+    <w:lvl w:ilvl="6" w:tplc="0409000F" w:tentative="1">
+      <w:start w:val="1"/>
+      <w:numFmt w:val="decimal"/>
+      <w:lvlText w:val="%7."/>
+      <w:lvlJc w:val="left"/>
+      <w:pPr>
+        <w:ind w:left="5040" w:hanging="360"/>
+      </w:pPr>
+    </w:lvl>
+    <w:lvl w:ilvl="7" w:tplc="04090019" w:tentative="1">
+      <w:start w:val="1"/>
+      <w:numFmt w:val="lowerLetter"/>
+      <w:lvlText w:val="%8."/>
+      <w:lvlJc w:val="left"/>
+      <w:pPr>
+        <w:ind w:left="5760" w:hanging="360"/>
+      </w:pPr>
+    </w:lvl>
+    <w:lvl w:ilvl="8" w:tplc="0409001B" w:tentative="1">
+      <w:start w:val="1"/>
+      <w:numFmt w:val="lowerRoman"/>
+      <w:lvlText w:val="%9."/>
+      <w:lvlJc w:val="right"/>
+      <w:pPr>
+        <w:ind w:left="6480" w:hanging="180"/>
+      </w:pPr>
+    </w:lvl>
+  </w:abstractNum>
+  <w:abstractNum w:abstractNumId="31" w15:restartNumberingAfterBreak="0">
     <w:nsid w:val="6FAC5C55"/>
     <w:multiLevelType w:val="hybridMultilevel"/>
     <w:tmpl w:val="D0AE375A"/>
@@ -6378,7 +6601,120 @@
       </w:pPr>
     </w:lvl>
   </w:abstractNum>
-  <w:abstractNum w:abstractNumId="31" w15:restartNumberingAfterBreak="0">
+  <w:abstractNum w:abstractNumId="32" w15:restartNumberingAfterBreak="0">
+    <w:nsid w:val="7213127E"/>
+    <w:multiLevelType w:val="hybridMultilevel"/>
+    <w:tmpl w:val="F2A2F7FA"/>
+    <w:lvl w:ilvl="0" w:tplc="F072FDF2">
+      <w:start w:val="4"/>
+      <w:numFmt w:val="bullet"/>
+      <w:lvlText w:val="-"/>
+      <w:lvlJc w:val="left"/>
+      <w:pPr>
+        <w:ind w:left="720" w:hanging="360"/>
+      </w:pPr>
+      <w:rPr>
+        <w:rFonts w:ascii="Aptos" w:eastAsiaTheme="minorHAnsi" w:hAnsi="Aptos" w:cstheme="minorBidi" w:hint="default"/>
+      </w:rPr>
+    </w:lvl>
+    <w:lvl w:ilvl="1" w:tplc="04090003" w:tentative="1">
+      <w:start w:val="1"/>
+      <w:numFmt w:val="bullet"/>
+      <w:lvlText w:val="o"/>
+      <w:lvlJc w:val="left"/>
+      <w:pPr>
+        <w:ind w:left="1440" w:hanging="360"/>
+      </w:pPr>
+      <w:rPr>
+        <w:rFonts w:ascii="Courier New" w:hAnsi="Courier New" w:cs="Courier New" w:hint="default"/>
+      </w:rPr>
+    </w:lvl>
+    <w:lvl w:ilvl="2" w:tplc="04090005" w:tentative="1">
+      <w:start w:val="1"/>
+      <w:numFmt w:val="bullet"/>
+      <w:lvlText w:val=""/>
+      <w:lvlJc w:val="left"/>
+      <w:pPr>
+        <w:ind w:left="2160" w:hanging="360"/>
+      </w:pPr>
+      <w:rPr>
+        <w:rFonts w:ascii="Wingdings" w:hAnsi="Wingdings" w:hint="default"/>
+      </w:rPr>
+    </w:lvl>
+    <w:lvl w:ilvl="3" w:tplc="04090001" w:tentative="1">
+      <w:start w:val="1"/>
+      <w:numFmt w:val="bullet"/>
+      <w:lvlText w:val=""/>
+      <w:lvlJc w:val="left"/>
+      <w:pPr>
+        <w:ind w:left="2880" w:hanging="360"/>
+      </w:pPr>
+      <w:rPr>
+        <w:rFonts w:ascii="Symbol" w:hAnsi="Symbol" w:hint="default"/>
+      </w:rPr>
+    </w:lvl>
+    <w:lvl w:ilvl="4" w:tplc="04090003" w:tentative="1">
+      <w:start w:val="1"/>
+      <w:numFmt w:val="bullet"/>
+      <w:lvlText w:val="o"/>
+      <w:lvlJc w:val="left"/>
+      <w:pPr>
+        <w:ind w:left="3600" w:hanging="360"/>
+      </w:pPr>
+      <w:rPr>
+        <w:rFonts w:ascii="Courier New" w:hAnsi="Courier New" w:cs="Courier New" w:hint="default"/>
+      </w:rPr>
+    </w:lvl>
+    <w:lvl w:ilvl="5" w:tplc="04090005" w:tentative="1">
+      <w:start w:val="1"/>
+      <w:numFmt w:val="bullet"/>
+      <w:lvlText w:val=""/>
+      <w:lvlJc w:val="left"/>
+      <w:pPr>
+        <w:ind w:left="4320" w:hanging="360"/>
+      </w:pPr>
+      <w:rPr>
+        <w:rFonts w:ascii="Wingdings" w:hAnsi="Wingdings" w:hint="default"/>
+      </w:rPr>
+    </w:lvl>
+    <w:lvl w:ilvl="6" w:tplc="04090001" w:tentative="1">
+      <w:start w:val="1"/>
+      <w:numFmt w:val="bullet"/>
+      <w:lvlText w:val=""/>
+      <w:lvlJc w:val="left"/>
+      <w:pPr>
+        <w:ind w:left="5040" w:hanging="360"/>
+      </w:pPr>
+      <w:rPr>
+        <w:rFonts w:ascii="Symbol" w:hAnsi="Symbol" w:hint="default"/>
+      </w:rPr>
+    </w:lvl>
+    <w:lvl w:ilvl="7" w:tplc="04090003" w:tentative="1">
+      <w:start w:val="1"/>
+      <w:numFmt w:val="bullet"/>
+      <w:lvlText w:val="o"/>
+      <w:lvlJc w:val="left"/>
+      <w:pPr>
+        <w:ind w:left="5760" w:hanging="360"/>
+      </w:pPr>
+      <w:rPr>
+        <w:rFonts w:ascii="Courier New" w:hAnsi="Courier New" w:cs="Courier New" w:hint="default"/>
+      </w:rPr>
+    </w:lvl>
+    <w:lvl w:ilvl="8" w:tplc="04090005" w:tentative="1">
+      <w:start w:val="1"/>
+      <w:numFmt w:val="bullet"/>
+      <w:lvlText w:val=""/>
+      <w:lvlJc w:val="left"/>
+      <w:pPr>
+        <w:ind w:left="6480" w:hanging="360"/>
+      </w:pPr>
+      <w:rPr>
+        <w:rFonts w:ascii="Wingdings" w:hAnsi="Wingdings" w:hint="default"/>
+      </w:rPr>
+    </w:lvl>
+  </w:abstractNum>
+  <w:abstractNum w:abstractNumId="33" w15:restartNumberingAfterBreak="0">
     <w:nsid w:val="723C4734"/>
     <w:multiLevelType w:val="hybridMultilevel"/>
     <w:tmpl w:val="0E205386"/>
@@ -6467,7 +6803,7 @@
       </w:pPr>
     </w:lvl>
   </w:abstractNum>
-  <w:abstractNum w:abstractNumId="32" w15:restartNumberingAfterBreak="0">
+  <w:abstractNum w:abstractNumId="34" w15:restartNumberingAfterBreak="0">
     <w:nsid w:val="72E46B89"/>
     <w:multiLevelType w:val="multilevel"/>
     <w:tmpl w:val="546AEAEC"/>
@@ -6616,7 +6952,7 @@
       </w:rPr>
     </w:lvl>
   </w:abstractNum>
-  <w:abstractNum w:abstractNumId="33" w15:restartNumberingAfterBreak="0">
+  <w:abstractNum w:abstractNumId="35" w15:restartNumberingAfterBreak="0">
     <w:nsid w:val="7D527F3E"/>
     <w:multiLevelType w:val="hybridMultilevel"/>
     <w:tmpl w:val="5A18B28A"/>
@@ -6705,14 +7041,13 @@
       </w:pPr>
     </w:lvl>
   </w:abstractNum>
-  <w:abstractNum w:abstractNumId="34" w15:restartNumberingAfterBreak="0">
+  <w:abstractNum w:abstractNumId="36" w15:restartNumberingAfterBreak="0">
     <w:nsid w:val="7F4F60B4"/>
     <w:multiLevelType w:val="hybridMultilevel"/>
     <w:tmpl w:val="5F64110C"/>
     <w:lvl w:ilvl="0" w:tplc="3DD0DF56">
       <w:start w:val="1"/>
       <w:numFmt w:val="decimal"/>
-      <w:pStyle w:val="UserStoryHeading"/>
       <w:lvlText w:val="%1."/>
       <w:lvlJc w:val="left"/>
       <w:pPr>
@@ -6796,7 +7131,7 @@
     <w:abstractNumId w:val="11"/>
   </w:num>
   <w:num w:numId="2" w16cid:durableId="1570195250">
-    <w:abstractNumId w:val="31"/>
+    <w:abstractNumId w:val="33"/>
   </w:num>
   <w:num w:numId="3" w16cid:durableId="437221236">
     <w:abstractNumId w:val="7"/>
@@ -6829,10 +7164,10 @@
     <w:abstractNumId w:val="5"/>
   </w:num>
   <w:num w:numId="13" w16cid:durableId="1017124169">
-    <w:abstractNumId w:val="33"/>
+    <w:abstractNumId w:val="35"/>
   </w:num>
   <w:num w:numId="14" w16cid:durableId="1745907975">
-    <w:abstractNumId w:val="30"/>
+    <w:abstractNumId w:val="31"/>
   </w:num>
   <w:num w:numId="15" w16cid:durableId="680856222">
     <w:abstractNumId w:val="23"/>
@@ -6865,7 +7200,7 @@
     <w:abstractNumId w:val="28"/>
   </w:num>
   <w:num w:numId="25" w16cid:durableId="2084401718">
-    <w:abstractNumId w:val="32"/>
+    <w:abstractNumId w:val="34"/>
   </w:num>
   <w:num w:numId="26" w16cid:durableId="791629733">
     <w:abstractNumId w:val="8"/>
@@ -6895,7 +7230,13 @@
     <w:abstractNumId w:val="10"/>
   </w:num>
   <w:num w:numId="35" w16cid:durableId="930814343">
-    <w:abstractNumId w:val="34"/>
+    <w:abstractNumId w:val="36"/>
+  </w:num>
+  <w:num w:numId="36" w16cid:durableId="202910228">
+    <w:abstractNumId w:val="30"/>
+  </w:num>
+  <w:num w:numId="37" w16cid:durableId="1583293565">
+    <w:abstractNumId w:val="32"/>
   </w:num>
 </w:numbering>
 </file>
@@ -7822,10 +8163,10 @@
     <w:link w:val="UserStoryHeadingChar"/>
     <w:autoRedefine/>
     <w:qFormat/>
-    <w:rsid w:val="00E60129"/>
+    <w:rsid w:val="0035692F"/>
     <w:pPr>
       <w:numPr>
-        <w:numId w:val="35"/>
+        <w:numId w:val="36"/>
       </w:numPr>
     </w:pPr>
   </w:style>
@@ -7833,7 +8174,7 @@
     <w:name w:val="UserStoryHeading Char"/>
     <w:basedOn w:val="Heading1Char"/>
     <w:link w:val="UserStoryHeading"/>
-    <w:rsid w:val="00E60129"/>
+    <w:rsid w:val="0035692F"/>
     <w:rPr>
       <w:rFonts w:asciiTheme="majorHAnsi" w:eastAsiaTheme="majorEastAsia" w:hAnsiTheme="majorHAnsi" w:cstheme="majorBidi"/>
       <w:color w:val="0F4761" w:themeColor="accent1" w:themeShade="BF"/>
